--- a/Learning/HR/SoYeuLyLich-2024-12.docx
+++ b/Learning/HR/SoYeuLyLich-2024-12.docx
@@ -2144,7 +2144,7 @@
           <w:lang w:val="fr-FR"/>
         </w:rPr>
         <w:lastRenderedPageBreak/>
-        <w:t>III. TÓM TẮT QUÁ TRÌNH ĐÀO TẠO</w:t>
+        <w:t>PHẦN III: TÓM TẮT QUÁ TRÌNH ĐÀO TẠO</w:t>
       </w:r>
     </w:p>
     <w:tbl>
